--- a/1_QdC/QdC_Cagnavin_Corti.docx
+++ b/1_QdC/QdC_Cagnavin_Corti.docx
@@ -2879,7 +2879,13 @@
         <w:rPr>
           <w:lang w:val="it-IT"/>
         </w:rPr>
-        <w:t>Visionare lo storico delle proprie gite (o di tutte, ancora da definire)</w:t>
+        <w:t xml:space="preserve">Visionare lo storico </w:t>
+      </w:r>
+      <w:r>
+        <w:rPr>
+          <w:lang w:val="it-IT"/>
+        </w:rPr>
+        <w:t>di tutte</w:t>
       </w:r>
     </w:p>
     <w:p>
@@ -3216,8 +3222,6 @@
         </w:rPr>
         <w:t>3</w:t>
       </w:r>
-      <w:bookmarkStart w:id="6" w:name="_GoBack"/>
-      <w:bookmarkEnd w:id="6"/>
       <w:r>
         <w:rPr>
           <w:rFonts w:asciiTheme="minorHAnsi" w:hAnsiTheme="minorHAnsi" w:cstheme="minorHAnsi"/>
@@ -3269,8 +3273,8 @@
           <w:lang w:val="it-IT"/>
         </w:rPr>
       </w:pPr>
-      <w:bookmarkStart w:id="7" w:name="OLE_LINK1"/>
-      <w:bookmarkStart w:id="8" w:name="OLE_LINK2"/>
+      <w:bookmarkStart w:id="6" w:name="OLE_LINK1"/>
+      <w:bookmarkStart w:id="7" w:name="OLE_LINK2"/>
       <w:r>
         <w:rPr>
           <w:lang w:val="it-IT"/>
@@ -3291,10 +3295,10 @@
           <w:lang w:val="it-IT"/>
         </w:rPr>
       </w:pPr>
-      <w:bookmarkStart w:id="9" w:name="OLE_LINK14"/>
-      <w:bookmarkStart w:id="10" w:name="OLE_LINK15"/>
+      <w:bookmarkStart w:id="8" w:name="OLE_LINK14"/>
+      <w:bookmarkStart w:id="9" w:name="OLE_LINK15"/>
+      <w:bookmarkEnd w:id="6"/>
       <w:bookmarkEnd w:id="7"/>
-      <w:bookmarkEnd w:id="8"/>
       <w:r>
         <w:rPr>
           <w:rFonts w:asciiTheme="minorHAnsi" w:hAnsiTheme="minorHAnsi" w:cstheme="minorHAnsi"/>
@@ -3373,8 +3377,8 @@
         </w:rPr>
       </w:pPr>
     </w:p>
+    <w:bookmarkEnd w:id="8"/>
     <w:bookmarkEnd w:id="9"/>
-    <w:bookmarkEnd w:id="10"/>
     <w:p>
       <w:pPr>
         <w:pStyle w:val="NormaleWeb"/>
@@ -3821,6 +3825,8 @@
         </w:rPr>
         <w:br w:type="page"/>
       </w:r>
+      <w:bookmarkStart w:id="10" w:name="_GoBack"/>
+      <w:bookmarkEnd w:id="10"/>
     </w:p>
     <w:p>
       <w:pPr>
@@ -7487,7 +7493,7 @@
 </file>
 
 <file path=customXml/itemProps1.xml><?xml version="1.0" encoding="utf-8"?>
-<ds:datastoreItem xmlns:ds="http://schemas.openxmlformats.org/officeDocument/2006/customXml" ds:itemID="{C2E38329-759C-4493-A2BA-D7616A580E09}">
+<ds:datastoreItem xmlns:ds="http://schemas.openxmlformats.org/officeDocument/2006/customXml" ds:itemID="{DA1AF5DD-4A2A-431C-82BA-FEF48A23EE64}">
   <ds:schemaRefs>
     <ds:schemaRef ds:uri="http://schemas.openxmlformats.org/officeDocument/2006/bibliography"/>
   </ds:schemaRefs>

--- a/1_QdC/QdC_Cagnavin_Corti.docx
+++ b/1_QdC/QdC_Cagnavin_Corti.docx
@@ -2426,6 +2426,25 @@
         <w:t>HTML 5</w:t>
       </w:r>
     </w:p>
+    <w:p>
+      <w:pPr>
+        <w:pStyle w:val="Paragrafoelenco"/>
+        <w:widowControl w:val="0"/>
+        <w:numPr>
+          <w:ilvl w:val="0"/>
+          <w:numId w:val="11"/>
+        </w:numPr>
+        <w:autoSpaceDE w:val="0"/>
+        <w:autoSpaceDN w:val="0"/>
+        <w:spacing w:after="0" w:line="240" w:lineRule="auto"/>
+        <w:contextualSpacing w:val="0"/>
+      </w:pPr>
+      <w:proofErr w:type="spellStart"/>
+      <w:r>
+        <w:t>Vaadin</w:t>
+      </w:r>
+      <w:proofErr w:type="spellEnd"/>
+    </w:p>
     <w:bookmarkEnd w:id="4"/>
     <w:bookmarkEnd w:id="5"/>
     <w:p>
@@ -2468,24 +2487,22 @@
     <w:p>
       <w:pPr>
         <w:pStyle w:val="Paragrafoelenco"/>
+        <w:numPr>
+          <w:ilvl w:val="0"/>
+          <w:numId w:val="14"/>
+        </w:numPr>
         <w:autoSpaceDE w:val="0"/>
         <w:autoSpaceDN w:val="0"/>
         <w:adjustRightInd w:val="0"/>
         <w:spacing w:after="0" w:line="240" w:lineRule="auto"/>
-        <w:ind w:left="170"/>
         <w:jc w:val="both"/>
         <w:rPr>
           <w:rFonts w:eastAsia="Times New Roman" w:cstheme="minorHAnsi"/>
           <w:lang w:val="it-IT" w:eastAsia="fr-FR"/>
         </w:rPr>
       </w:pPr>
-      <w:r>
-        <w:rPr>
-          <w:rFonts w:eastAsia="Times New Roman" w:cstheme="minorHAnsi"/>
-          <w:lang w:val="it-IT" w:eastAsia="fr-FR"/>
-        </w:rPr>
-        <w:t>-</w:t>
-      </w:r>
+      <w:bookmarkStart w:id="6" w:name="_GoBack"/>
+      <w:bookmarkEnd w:id="6"/>
     </w:p>
     <w:p>
       <w:pPr>
@@ -2961,6 +2978,7 @@
         <w:rPr>
           <w:lang w:val="it-IT"/>
         </w:rPr>
+        <w:lastRenderedPageBreak/>
         <w:t xml:space="preserve"> Scaricare il calendario delle gite future per cellulare </w:t>
       </w:r>
       <w:r>
@@ -2986,7 +3004,6 @@
         <w:rPr>
           <w:lang w:val="it-IT"/>
         </w:rPr>
-        <w:lastRenderedPageBreak/>
         <w:t>Avranno la possibilità di scegliere se ricevere o meno una mail quando l’admin aggiunge la data di una nuova gita</w:t>
       </w:r>
     </w:p>
@@ -3273,8 +3290,8 @@
           <w:lang w:val="it-IT"/>
         </w:rPr>
       </w:pPr>
-      <w:bookmarkStart w:id="6" w:name="OLE_LINK1"/>
-      <w:bookmarkStart w:id="7" w:name="OLE_LINK2"/>
+      <w:bookmarkStart w:id="7" w:name="OLE_LINK1"/>
+      <w:bookmarkStart w:id="8" w:name="OLE_LINK2"/>
       <w:r>
         <w:rPr>
           <w:lang w:val="it-IT"/>
@@ -3295,10 +3312,10 @@
           <w:lang w:val="it-IT"/>
         </w:rPr>
       </w:pPr>
-      <w:bookmarkStart w:id="8" w:name="OLE_LINK14"/>
-      <w:bookmarkStart w:id="9" w:name="OLE_LINK15"/>
-      <w:bookmarkEnd w:id="6"/>
+      <w:bookmarkStart w:id="9" w:name="OLE_LINK14"/>
+      <w:bookmarkStart w:id="10" w:name="OLE_LINK15"/>
       <w:bookmarkEnd w:id="7"/>
+      <w:bookmarkEnd w:id="8"/>
       <w:r>
         <w:rPr>
           <w:rFonts w:asciiTheme="minorHAnsi" w:hAnsiTheme="minorHAnsi" w:cstheme="minorHAnsi"/>
@@ -3377,8 +3394,8 @@
         </w:rPr>
       </w:pPr>
     </w:p>
-    <w:bookmarkEnd w:id="8"/>
     <w:bookmarkEnd w:id="9"/>
+    <w:bookmarkEnd w:id="10"/>
     <w:p>
       <w:pPr>
         <w:pStyle w:val="NormaleWeb"/>
@@ -3825,8 +3842,6 @@
         </w:rPr>
         <w:br w:type="page"/>
       </w:r>
-      <w:bookmarkStart w:id="10" w:name="_GoBack"/>
-      <w:bookmarkEnd w:id="10"/>
     </w:p>
     <w:p>
       <w:pPr>
@@ -5728,6 +5743,118 @@
     </w:lvl>
   </w:abstractNum>
   <w:abstractNum w:abstractNumId="9" w15:restartNumberingAfterBreak="0">
+    <w:nsid w:val="650D6F95"/>
+    <w:multiLevelType w:val="hybridMultilevel"/>
+    <w:tmpl w:val="C278E85E"/>
+    <w:lvl w:ilvl="0" w:tplc="B6B02AA8">
+      <w:numFmt w:val="bullet"/>
+      <w:lvlText w:val="-"/>
+      <w:lvlJc w:val="left"/>
+      <w:pPr>
+        <w:ind w:left="530" w:hanging="360"/>
+      </w:pPr>
+      <w:rPr>
+        <w:rFonts w:ascii="Calibri" w:eastAsia="Times New Roman" w:hAnsi="Calibri" w:cs="Calibri" w:hint="default"/>
+      </w:rPr>
+    </w:lvl>
+    <w:lvl w:ilvl="1" w:tplc="08100003" w:tentative="1">
+      <w:start w:val="1"/>
+      <w:numFmt w:val="bullet"/>
+      <w:lvlText w:val="o"/>
+      <w:lvlJc w:val="left"/>
+      <w:pPr>
+        <w:ind w:left="1250" w:hanging="360"/>
+      </w:pPr>
+      <w:rPr>
+        <w:rFonts w:ascii="Courier New" w:hAnsi="Courier New" w:cs="Courier New" w:hint="default"/>
+      </w:rPr>
+    </w:lvl>
+    <w:lvl w:ilvl="2" w:tplc="08100005" w:tentative="1">
+      <w:start w:val="1"/>
+      <w:numFmt w:val="bullet"/>
+      <w:lvlText w:val=""/>
+      <w:lvlJc w:val="left"/>
+      <w:pPr>
+        <w:ind w:left="1970" w:hanging="360"/>
+      </w:pPr>
+      <w:rPr>
+        <w:rFonts w:ascii="Wingdings" w:hAnsi="Wingdings" w:hint="default"/>
+      </w:rPr>
+    </w:lvl>
+    <w:lvl w:ilvl="3" w:tplc="08100001" w:tentative="1">
+      <w:start w:val="1"/>
+      <w:numFmt w:val="bullet"/>
+      <w:lvlText w:val=""/>
+      <w:lvlJc w:val="left"/>
+      <w:pPr>
+        <w:ind w:left="2690" w:hanging="360"/>
+      </w:pPr>
+      <w:rPr>
+        <w:rFonts w:ascii="Symbol" w:hAnsi="Symbol" w:hint="default"/>
+      </w:rPr>
+    </w:lvl>
+    <w:lvl w:ilvl="4" w:tplc="08100003" w:tentative="1">
+      <w:start w:val="1"/>
+      <w:numFmt w:val="bullet"/>
+      <w:lvlText w:val="o"/>
+      <w:lvlJc w:val="left"/>
+      <w:pPr>
+        <w:ind w:left="3410" w:hanging="360"/>
+      </w:pPr>
+      <w:rPr>
+        <w:rFonts w:ascii="Courier New" w:hAnsi="Courier New" w:cs="Courier New" w:hint="default"/>
+      </w:rPr>
+    </w:lvl>
+    <w:lvl w:ilvl="5" w:tplc="08100005" w:tentative="1">
+      <w:start w:val="1"/>
+      <w:numFmt w:val="bullet"/>
+      <w:lvlText w:val=""/>
+      <w:lvlJc w:val="left"/>
+      <w:pPr>
+        <w:ind w:left="4130" w:hanging="360"/>
+      </w:pPr>
+      <w:rPr>
+        <w:rFonts w:ascii="Wingdings" w:hAnsi="Wingdings" w:hint="default"/>
+      </w:rPr>
+    </w:lvl>
+    <w:lvl w:ilvl="6" w:tplc="08100001" w:tentative="1">
+      <w:start w:val="1"/>
+      <w:numFmt w:val="bullet"/>
+      <w:lvlText w:val=""/>
+      <w:lvlJc w:val="left"/>
+      <w:pPr>
+        <w:ind w:left="4850" w:hanging="360"/>
+      </w:pPr>
+      <w:rPr>
+        <w:rFonts w:ascii="Symbol" w:hAnsi="Symbol" w:hint="default"/>
+      </w:rPr>
+    </w:lvl>
+    <w:lvl w:ilvl="7" w:tplc="08100003" w:tentative="1">
+      <w:start w:val="1"/>
+      <w:numFmt w:val="bullet"/>
+      <w:lvlText w:val="o"/>
+      <w:lvlJc w:val="left"/>
+      <w:pPr>
+        <w:ind w:left="5570" w:hanging="360"/>
+      </w:pPr>
+      <w:rPr>
+        <w:rFonts w:ascii="Courier New" w:hAnsi="Courier New" w:cs="Courier New" w:hint="default"/>
+      </w:rPr>
+    </w:lvl>
+    <w:lvl w:ilvl="8" w:tplc="08100005" w:tentative="1">
+      <w:start w:val="1"/>
+      <w:numFmt w:val="bullet"/>
+      <w:lvlText w:val=""/>
+      <w:lvlJc w:val="left"/>
+      <w:pPr>
+        <w:ind w:left="6290" w:hanging="360"/>
+      </w:pPr>
+      <w:rPr>
+        <w:rFonts w:ascii="Wingdings" w:hAnsi="Wingdings" w:hint="default"/>
+      </w:rPr>
+    </w:lvl>
+  </w:abstractNum>
+  <w:abstractNum w:abstractNumId="10" w15:restartNumberingAfterBreak="0">
     <w:nsid w:val="702346F9"/>
     <w:multiLevelType w:val="multilevel"/>
     <w:tmpl w:val="F15846B8"/>
@@ -5840,7 +5967,7 @@
       </w:pPr>
     </w:lvl>
   </w:abstractNum>
-  <w:abstractNum w:abstractNumId="10" w15:restartNumberingAfterBreak="0">
+  <w:abstractNum w:abstractNumId="11" w15:restartNumberingAfterBreak="0">
     <w:nsid w:val="732A6F96"/>
     <w:multiLevelType w:val="multilevel"/>
     <w:tmpl w:val="F850D2FC"/>
@@ -5961,7 +6088,7 @@
       </w:rPr>
     </w:lvl>
   </w:abstractNum>
-  <w:abstractNum w:abstractNumId="11" w15:restartNumberingAfterBreak="0">
+  <w:abstractNum w:abstractNumId="12" w15:restartNumberingAfterBreak="0">
     <w:nsid w:val="7C15016D"/>
     <w:multiLevelType w:val="hybridMultilevel"/>
     <w:tmpl w:val="CB8C7918"/>
@@ -6084,7 +6211,7 @@
     <w:abstractNumId w:val="3"/>
   </w:num>
   <w:num w:numId="4">
-    <w:abstractNumId w:val="10"/>
+    <w:abstractNumId w:val="11"/>
   </w:num>
   <w:num w:numId="5">
     <w:abstractNumId w:val="2"/>
@@ -6093,7 +6220,7 @@
     <w:abstractNumId w:val="0"/>
   </w:num>
   <w:num w:numId="7">
-    <w:abstractNumId w:val="9"/>
+    <w:abstractNumId w:val="10"/>
   </w:num>
   <w:num w:numId="8">
     <w:abstractNumId w:val="2"/>
@@ -6105,13 +6232,16 @@
     <w:abstractNumId w:val="7"/>
   </w:num>
   <w:num w:numId="11">
-    <w:abstractNumId w:val="11"/>
+    <w:abstractNumId w:val="12"/>
   </w:num>
   <w:num w:numId="12">
     <w:abstractNumId w:val="8"/>
   </w:num>
   <w:num w:numId="13">
     <w:abstractNumId w:val="1"/>
+  </w:num>
+  <w:num w:numId="14">
+    <w:abstractNumId w:val="9"/>
   </w:num>
 </w:numbering>
 </file>
@@ -7493,7 +7623,7 @@
 </file>
 
 <file path=customXml/itemProps1.xml><?xml version="1.0" encoding="utf-8"?>
-<ds:datastoreItem xmlns:ds="http://schemas.openxmlformats.org/officeDocument/2006/customXml" ds:itemID="{DA1AF5DD-4A2A-431C-82BA-FEF48A23EE64}">
+<ds:datastoreItem xmlns:ds="http://schemas.openxmlformats.org/officeDocument/2006/customXml" ds:itemID="{E96CC89D-F077-4605-8F6B-64563CE05D87}">
   <ds:schemaRefs>
     <ds:schemaRef ds:uri="http://schemas.openxmlformats.org/officeDocument/2006/bibliography"/>
   </ds:schemaRefs>
